--- a/files/CV/English-Version/CV-YihaoCai.docx
+++ b/files/CV/English-Version/CV-YihaoCai.docx
@@ -120,51 +120,17 @@
         </w:rPr>
         <w:t xml:space="preserve"> </w:t>
       </w:r>
-      <w:r>
-        <w:fldChar w:fldCharType="begin"/>
-      </w:r>
-      <w:r>
-        <w:instrText>HYPERLINK "mailto:ycai5@wpi.edu"</w:instrText>
-      </w:r>
-      <w:r>
-        <w:fldChar w:fldCharType="separate"/>
-      </w:r>
-      <w:r>
-        <w:rPr>
-          <w:rStyle w:val="Hyperlink"/>
-          <w:rFonts w:ascii="TimesNewRomanPSMT" w:hAnsi="TimesNewRomanPSMT"/>
-          <w:sz w:val="20"/>
-          <w:szCs w:val="20"/>
-        </w:rPr>
-        <w:t>yc</w:t>
-      </w:r>
-      <w:r>
-        <w:rPr>
-          <w:rStyle w:val="Hyperlink"/>
-          <w:rFonts w:ascii="TimesNewRomanPSMT" w:hAnsi="TimesNewRomanPSMT"/>
-          <w:sz w:val="20"/>
-          <w:szCs w:val="20"/>
-        </w:rPr>
-        <w:t>a</w:t>
-      </w:r>
-      <w:r>
-        <w:rPr>
-          <w:rStyle w:val="Hyperlink"/>
-          <w:rFonts w:ascii="TimesNewRomanPSMT" w:hAnsi="TimesNewRomanPSMT"/>
-          <w:sz w:val="20"/>
-          <w:szCs w:val="20"/>
-        </w:rPr>
-        <w:t>i5@wpi.edu</w:t>
-      </w:r>
-      <w:r>
-        <w:rPr>
-          <w:rStyle w:val="Hyperlink"/>
-          <w:rFonts w:ascii="TimesNewRomanPSMT" w:hAnsi="TimesNewRomanPSMT"/>
-          <w:sz w:val="20"/>
-          <w:szCs w:val="20"/>
-        </w:rPr>
-        <w:fldChar w:fldCharType="end"/>
-      </w:r>
+      <w:hyperlink r:id="rId6" w:history="1">
+        <w:r>
+          <w:rPr>
+            <w:rStyle w:val="Hyperlink"/>
+            <w:rFonts w:ascii="TimesNewRomanPSMT" w:hAnsi="TimesNewRomanPSMT"/>
+            <w:sz w:val="20"/>
+            <w:szCs w:val="20"/>
+          </w:rPr>
+          <w:t>ycai5@wpi.edu</w:t>
+        </w:r>
+      </w:hyperlink>
       <w:r>
         <w:t xml:space="preserve"> </w:t>
       </w:r>
@@ -222,7 +188,7 @@
         </w:rPr>
         <w:t xml:space="preserve"> </w:t>
       </w:r>
-      <w:hyperlink r:id="rId6" w:history="1">
+      <w:hyperlink r:id="rId7" w:history="1">
         <w:r>
           <w:rPr>
             <w:rStyle w:val="Hyperlink"/>
@@ -296,7 +262,7 @@
       <w:r>
         <w:t xml:space="preserve"> </w:t>
       </w:r>
-      <w:hyperlink r:id="rId7" w:history="1">
+      <w:hyperlink r:id="rId8" w:history="1">
         <w:r>
           <w:rPr>
             <w:rStyle w:val="Hyperlink"/>
@@ -678,15 +644,19 @@
         <w:jc w:val="both"/>
         <w:rPr>
           <w:rFonts w:ascii="TimesNewRomanPSMT" w:hAnsi="TimesNewRomanPSMT"/>
-          <w:sz w:val="20"/>
-          <w:szCs w:val="20"/>
-        </w:rPr>
-      </w:pPr>
-      <w:r>
-        <w:rPr>
-          <w:rFonts w:ascii="TimesNewRomanPSMT" w:hAnsi="TimesNewRomanPSMT"/>
-          <w:b/>
-          <w:bCs/>
+          <w:i/>
+          <w:iCs/>
+          <w:sz w:val="20"/>
+          <w:szCs w:val="20"/>
+        </w:rPr>
+      </w:pPr>
+      <w:r>
+        <w:rPr>
+          <w:rFonts w:ascii="TimesNewRomanPSMT" w:hAnsi="TimesNewRomanPSMT"/>
+          <w:b/>
+          <w:bCs/>
+          <w:i/>
+          <w:iCs/>
           <w:sz w:val="20"/>
           <w:szCs w:val="20"/>
         </w:rPr>
@@ -695,6 +665,8 @@
       <w:r>
         <w:rPr>
           <w:rFonts w:ascii="TimesNewRomanPSMT" w:hAnsi="TimesNewRomanPSMT"/>
+          <w:i/>
+          <w:iCs/>
           <w:sz w:val="20"/>
           <w:szCs w:val="20"/>
         </w:rPr>
@@ -705,6 +677,8 @@
           <w:rFonts w:ascii="TimesNewRomanPSMT" w:hAnsi="TimesNewRomanPSMT"/>
           <w:b/>
           <w:bCs/>
+          <w:i/>
+          <w:iCs/>
           <w:sz w:val="20"/>
           <w:szCs w:val="20"/>
         </w:rPr>
@@ -713,6 +687,8 @@
       <w:r>
         <w:rPr>
           <w:rFonts w:ascii="TimesNewRomanPSMT" w:hAnsi="TimesNewRomanPSMT"/>
+          <w:i/>
+          <w:iCs/>
           <w:sz w:val="20"/>
           <w:szCs w:val="20"/>
         </w:rPr>
@@ -723,6 +699,8 @@
           <w:rFonts w:ascii="TimesNewRomanPSMT" w:hAnsi="TimesNewRomanPSMT"/>
           <w:b/>
           <w:bCs/>
+          <w:i/>
+          <w:iCs/>
           <w:sz w:val="20"/>
           <w:szCs w:val="20"/>
         </w:rPr>
@@ -733,14 +711,18 @@
           <w:rFonts w:ascii="TimesNewRomanPSMT" w:hAnsi="TimesNewRomanPSMT"/>
           <w:b/>
           <w:bCs/>
-          <w:sz w:val="20"/>
-          <w:szCs w:val="20"/>
-        </w:rPr>
-        <w:t xml:space="preserve"> </w:t>
-      </w:r>
-      <w:r>
-        <w:rPr>
-          <w:rFonts w:ascii="TimesNewRomanPSMT" w:hAnsi="TimesNewRomanPSMT"/>
+          <w:i/>
+          <w:iCs/>
+          <w:sz w:val="20"/>
+          <w:szCs w:val="20"/>
+        </w:rPr>
+        <w:t xml:space="preserve"> </w:t>
+      </w:r>
+      <w:r>
+        <w:rPr>
+          <w:rFonts w:ascii="TimesNewRomanPSMT" w:hAnsi="TimesNewRomanPSMT"/>
+          <w:i/>
+          <w:iCs/>
           <w:sz w:val="20"/>
           <w:szCs w:val="20"/>
         </w:rPr>
@@ -749,6 +731,8 @@
       <w:r>
         <w:rPr>
           <w:rFonts w:ascii="TimesNewRomanPSMT" w:hAnsi="TimesNewRomanPSMT"/>
+          <w:i/>
+          <w:iCs/>
           <w:sz w:val="20"/>
           <w:szCs w:val="20"/>
         </w:rPr>
@@ -757,6 +741,8 @@
       <w:r>
         <w:rPr>
           <w:rFonts w:ascii="TimesNewRomanPSMT" w:hAnsi="TimesNewRomanPSMT"/>
+          <w:i/>
+          <w:iCs/>
           <w:sz w:val="20"/>
           <w:szCs w:val="20"/>
         </w:rPr>
@@ -765,22 +751,18 @@
       <w:r>
         <w:rPr>
           <w:rFonts w:ascii="TimesNewRomanPSMT" w:hAnsi="TimesNewRomanPSMT"/>
-          <w:sz w:val="20"/>
-          <w:szCs w:val="20"/>
-        </w:rPr>
-        <w:t xml:space="preserve"> </w:t>
-      </w:r>
-      <w:r>
-        <w:rPr>
-          <w:rFonts w:ascii="TimesNewRomanPSMT" w:hAnsi="TimesNewRomanPSMT"/>
-          <w:sz w:val="20"/>
-          <w:szCs w:val="20"/>
-        </w:rPr>
-        <w:t>3.</w:t>
-      </w:r>
-      <w:r>
-        <w:rPr>
-          <w:rFonts w:ascii="TimesNewRomanPSMT" w:hAnsi="TimesNewRomanPSMT"/>
+          <w:i/>
+          <w:iCs/>
+          <w:sz w:val="20"/>
+          <w:szCs w:val="20"/>
+        </w:rPr>
+        <w:t xml:space="preserve"> 3.</w:t>
+      </w:r>
+      <w:r>
+        <w:rPr>
+          <w:rFonts w:ascii="TimesNewRomanPSMT" w:hAnsi="TimesNewRomanPSMT"/>
+          <w:i/>
+          <w:iCs/>
           <w:sz w:val="20"/>
           <w:szCs w:val="20"/>
         </w:rPr>
@@ -789,30 +771,18 @@
       <w:r>
         <w:rPr>
           <w:rFonts w:ascii="TimesNewRomanPSMT" w:hAnsi="TimesNewRomanPSMT"/>
-          <w:sz w:val="20"/>
-          <w:szCs w:val="20"/>
-        </w:rPr>
-        <w:t>/</w:t>
-      </w:r>
-      <w:r>
-        <w:rPr>
-          <w:rFonts w:ascii="TimesNewRomanPSMT" w:hAnsi="TimesNewRomanPSMT"/>
-          <w:sz w:val="20"/>
-          <w:szCs w:val="20"/>
-        </w:rPr>
-        <w:t>4</w:t>
-      </w:r>
-      <w:r>
-        <w:rPr>
-          <w:rFonts w:ascii="TimesNewRomanPSMT" w:hAnsi="TimesNewRomanPSMT"/>
-          <w:sz w:val="20"/>
-          <w:szCs w:val="20"/>
-        </w:rPr>
-        <w:t>.0</w:t>
-      </w:r>
-      <w:r>
-        <w:rPr>
-          <w:rFonts w:ascii="TimesNewRomanPSMT" w:hAnsi="TimesNewRomanPSMT"/>
+          <w:i/>
+          <w:iCs/>
+          <w:sz w:val="20"/>
+          <w:szCs w:val="20"/>
+        </w:rPr>
+        <w:t>/4.0</w:t>
+      </w:r>
+      <w:r>
+        <w:rPr>
+          <w:rFonts w:ascii="TimesNewRomanPSMT" w:hAnsi="TimesNewRomanPSMT"/>
+          <w:i/>
+          <w:iCs/>
           <w:sz w:val="20"/>
           <w:szCs w:val="20"/>
         </w:rPr>
@@ -821,14 +791,18 @@
       <w:r>
         <w:rPr>
           <w:rFonts w:ascii="TimesNewRomanPSMT" w:hAnsi="TimesNewRomanPSMT"/>
-          <w:sz w:val="20"/>
-          <w:szCs w:val="20"/>
-        </w:rPr>
-        <w:t xml:space="preserve"> </w:t>
-      </w:r>
-      <w:r>
-        <w:rPr>
-          <w:rFonts w:ascii="TimesNewRomanPSMT" w:hAnsi="TimesNewRomanPSMT"/>
+          <w:i/>
+          <w:iCs/>
+          <w:sz w:val="20"/>
+          <w:szCs w:val="20"/>
+        </w:rPr>
+        <w:t xml:space="preserve"> </w:t>
+      </w:r>
+      <w:r>
+        <w:rPr>
+          <w:rFonts w:ascii="TimesNewRomanPSMT" w:hAnsi="TimesNewRomanPSMT"/>
+          <w:i/>
+          <w:iCs/>
           <w:sz w:val="20"/>
           <w:szCs w:val="20"/>
         </w:rPr>
@@ -837,18 +811,40 @@
       <w:r>
         <w:rPr>
           <w:rFonts w:ascii="TimesNewRomanPS" w:hAnsi="TimesNewRomanPS"/>
+          <w:i/>
+          <w:iCs/>
         </w:rPr>
         <w:t xml:space="preserve">                                  </w:t>
       </w:r>
       <w:r>
         <w:rPr>
           <w:rFonts w:ascii="TimesNewRomanPS" w:hAnsi="TimesNewRomanPS"/>
-        </w:rPr>
-        <w:t xml:space="preserve">           </w:t>
+          <w:i/>
+          <w:iCs/>
+        </w:rPr>
+        <w:t xml:space="preserve">    </w:t>
       </w:r>
       <w:r>
         <w:rPr>
           <w:rFonts w:ascii="TimesNewRomanPS" w:hAnsi="TimesNewRomanPS"/>
+          <w:i/>
+          <w:iCs/>
+        </w:rPr>
+        <w:t xml:space="preserve">  </w:t>
+      </w:r>
+      <w:r>
+        <w:rPr>
+          <w:rFonts w:ascii="TimesNewRomanPS" w:hAnsi="TimesNewRomanPS"/>
+          <w:i/>
+          <w:iCs/>
+        </w:rPr>
+        <w:t xml:space="preserve">       </w:t>
+      </w:r>
+      <w:r>
+        <w:rPr>
+          <w:rFonts w:ascii="TimesNewRomanPS" w:hAnsi="TimesNewRomanPS"/>
+          <w:i/>
+          <w:iCs/>
         </w:rPr>
         <w:t xml:space="preserve">   </w:t>
       </w:r>
@@ -877,15 +873,19 @@
         <w:jc w:val="both"/>
         <w:rPr>
           <w:rFonts w:ascii="TimesNewRomanPSMT" w:hAnsi="TimesNewRomanPSMT"/>
-          <w:sz w:val="20"/>
-          <w:szCs w:val="20"/>
-        </w:rPr>
-      </w:pPr>
-      <w:r>
-        <w:rPr>
-          <w:rFonts w:ascii="TimesNewRomanPSMT" w:hAnsi="TimesNewRomanPSMT"/>
-          <w:b/>
-          <w:bCs/>
+          <w:i/>
+          <w:iCs/>
+          <w:sz w:val="20"/>
+          <w:szCs w:val="20"/>
+        </w:rPr>
+      </w:pPr>
+      <w:r>
+        <w:rPr>
+          <w:rFonts w:ascii="TimesNewRomanPSMT" w:hAnsi="TimesNewRomanPSMT"/>
+          <w:b/>
+          <w:bCs/>
+          <w:i/>
+          <w:iCs/>
           <w:sz w:val="20"/>
           <w:szCs w:val="20"/>
         </w:rPr>
@@ -894,22 +894,18 @@
       <w:r>
         <w:rPr>
           <w:rFonts w:ascii="TimesNewRomanPSMT" w:hAnsi="TimesNewRomanPSMT"/>
-          <w:sz w:val="20"/>
-          <w:szCs w:val="20"/>
-        </w:rPr>
-        <w:t xml:space="preserve">: </w:t>
-      </w:r>
-      <w:r>
-        <w:rPr>
-          <w:rFonts w:ascii="TimesNewRomanPSMT" w:hAnsi="TimesNewRomanPSMT"/>
-          <w:sz w:val="20"/>
-          <w:szCs w:val="20"/>
-        </w:rPr>
-        <w:t>Robot Dynamics</w:t>
-      </w:r>
-      <w:r>
-        <w:rPr>
-          <w:rFonts w:ascii="TimesNewRomanPSMT" w:hAnsi="TimesNewRomanPSMT"/>
+          <w:i/>
+          <w:iCs/>
+          <w:sz w:val="20"/>
+          <w:szCs w:val="20"/>
+        </w:rPr>
+        <w:t>: Robot Dynamics</w:t>
+      </w:r>
+      <w:r>
+        <w:rPr>
+          <w:rFonts w:ascii="TimesNewRomanPSMT" w:hAnsi="TimesNewRomanPSMT"/>
+          <w:i/>
+          <w:iCs/>
           <w:sz w:val="20"/>
           <w:szCs w:val="20"/>
         </w:rPr>
@@ -918,6 +914,8 @@
       <w:r>
         <w:rPr>
           <w:rFonts w:ascii="TimesNewRomanPSMT" w:hAnsi="TimesNewRomanPSMT" w:hint="eastAsia"/>
+          <w:i/>
+          <w:iCs/>
           <w:sz w:val="20"/>
           <w:szCs w:val="20"/>
         </w:rPr>
@@ -926,6 +924,8 @@
       <w:r>
         <w:rPr>
           <w:rFonts w:asciiTheme="minorEastAsia" w:eastAsiaTheme="minorEastAsia" w:hAnsiTheme="minorEastAsia"/>
+          <w:i/>
+          <w:iCs/>
           <w:sz w:val="20"/>
           <w:szCs w:val="20"/>
         </w:rPr>
@@ -934,14 +934,18 @@
       <w:r>
         <w:rPr>
           <w:rFonts w:ascii="TimesNewRomanPSMT" w:hAnsi="TimesNewRomanPSMT"/>
-          <w:sz w:val="20"/>
-          <w:szCs w:val="20"/>
-        </w:rPr>
-        <w:t xml:space="preserve"> </w:t>
-      </w:r>
-      <w:r>
-        <w:rPr>
-          <w:rFonts w:ascii="TimesNewRomanPSMT" w:hAnsi="TimesNewRomanPSMT"/>
+          <w:i/>
+          <w:iCs/>
+          <w:sz w:val="20"/>
+          <w:szCs w:val="20"/>
+        </w:rPr>
+        <w:t xml:space="preserve"> </w:t>
+      </w:r>
+      <w:r>
+        <w:rPr>
+          <w:rFonts w:ascii="TimesNewRomanPSMT" w:hAnsi="TimesNewRomanPSMT"/>
+          <w:i/>
+          <w:iCs/>
           <w:sz w:val="20"/>
           <w:szCs w:val="20"/>
         </w:rPr>
@@ -950,6 +954,8 @@
       <w:r>
         <w:rPr>
           <w:rFonts w:ascii="TimesNewRomanPSMT" w:hAnsi="TimesNewRomanPSMT"/>
+          <w:i/>
+          <w:iCs/>
           <w:sz w:val="20"/>
           <w:szCs w:val="20"/>
         </w:rPr>
@@ -958,6 +964,8 @@
       <w:r>
         <w:rPr>
           <w:rFonts w:ascii="TimesNewRomanPSMT" w:hAnsi="TimesNewRomanPSMT"/>
+          <w:i/>
+          <w:iCs/>
           <w:sz w:val="20"/>
           <w:szCs w:val="20"/>
         </w:rPr>
@@ -966,6 +974,8 @@
       <w:r>
         <w:rPr>
           <w:rFonts w:ascii="TimesNewRomanPSMT" w:hAnsi="TimesNewRomanPSMT"/>
+          <w:i/>
+          <w:iCs/>
           <w:sz w:val="20"/>
           <w:szCs w:val="20"/>
         </w:rPr>
@@ -974,6 +984,8 @@
       <w:r>
         <w:rPr>
           <w:rFonts w:ascii="TimesNewRomanPSMT" w:hAnsi="TimesNewRomanPSMT"/>
+          <w:i/>
+          <w:iCs/>
           <w:sz w:val="20"/>
           <w:szCs w:val="20"/>
         </w:rPr>
@@ -982,6 +994,8 @@
       <w:r>
         <w:rPr>
           <w:rFonts w:ascii="TimesNewRomanPSMT" w:hAnsi="TimesNewRomanPSMT"/>
+          <w:i/>
+          <w:iCs/>
           <w:sz w:val="20"/>
           <w:szCs w:val="20"/>
         </w:rPr>
@@ -990,6 +1004,8 @@
       <w:r>
         <w:rPr>
           <w:rFonts w:ascii="TimesNewRomanPSMT" w:hAnsi="TimesNewRomanPSMT"/>
+          <w:i/>
+          <w:iCs/>
           <w:sz w:val="20"/>
           <w:szCs w:val="20"/>
         </w:rPr>
@@ -998,6 +1014,8 @@
       <w:r>
         <w:rPr>
           <w:rFonts w:ascii="TimesNewRomanPSMT" w:hAnsi="TimesNewRomanPSMT"/>
+          <w:i/>
+          <w:iCs/>
           <w:sz w:val="20"/>
           <w:szCs w:val="20"/>
         </w:rPr>
@@ -1006,6 +1024,8 @@
       <w:r>
         <w:rPr>
           <w:rFonts w:ascii="TimesNewRomanPSMT" w:hAnsi="TimesNewRomanPSMT"/>
+          <w:i/>
+          <w:iCs/>
           <w:sz w:val="20"/>
           <w:szCs w:val="20"/>
         </w:rPr>
@@ -1014,6 +1034,8 @@
       <w:r>
         <w:rPr>
           <w:rFonts w:ascii="TimesNewRomanPSMT" w:hAnsi="TimesNewRomanPSMT"/>
+          <w:i/>
+          <w:iCs/>
           <w:sz w:val="20"/>
           <w:szCs w:val="20"/>
         </w:rPr>
@@ -1022,6 +1044,8 @@
       <w:r>
         <w:rPr>
           <w:rFonts w:ascii="TimesNewRomanPSMT" w:hAnsi="TimesNewRomanPSMT"/>
+          <w:i/>
+          <w:iCs/>
           <w:sz w:val="20"/>
           <w:szCs w:val="20"/>
         </w:rPr>
@@ -1139,15 +1163,19 @@
         <w:jc w:val="both"/>
         <w:rPr>
           <w:rFonts w:ascii="TimesNewRomanPSMT" w:hAnsi="TimesNewRomanPSMT"/>
-          <w:sz w:val="20"/>
-          <w:szCs w:val="20"/>
-        </w:rPr>
-      </w:pPr>
-      <w:r>
-        <w:rPr>
-          <w:rFonts w:ascii="TimesNewRomanPSMT" w:hAnsi="TimesNewRomanPSMT"/>
-          <w:b/>
-          <w:bCs/>
+          <w:i/>
+          <w:iCs/>
+          <w:sz w:val="20"/>
+          <w:szCs w:val="20"/>
+        </w:rPr>
+      </w:pPr>
+      <w:r>
+        <w:rPr>
+          <w:rFonts w:ascii="TimesNewRomanPSMT" w:hAnsi="TimesNewRomanPSMT"/>
+          <w:b/>
+          <w:bCs/>
+          <w:i/>
+          <w:iCs/>
           <w:sz w:val="20"/>
           <w:szCs w:val="20"/>
         </w:rPr>
@@ -1156,6 +1184,8 @@
       <w:r>
         <w:rPr>
           <w:rFonts w:ascii="TimesNewRomanPSMT" w:hAnsi="TimesNewRomanPSMT"/>
+          <w:i/>
+          <w:iCs/>
           <w:sz w:val="20"/>
           <w:szCs w:val="20"/>
         </w:rPr>
@@ -1166,6 +1196,8 @@
           <w:rFonts w:ascii="TimesNewRomanPSMT" w:hAnsi="TimesNewRomanPSMT"/>
           <w:b/>
           <w:bCs/>
+          <w:i/>
+          <w:iCs/>
           <w:sz w:val="20"/>
           <w:szCs w:val="20"/>
         </w:rPr>
@@ -1174,14 +1206,18 @@
       <w:r>
         <w:rPr>
           <w:rFonts w:ascii="TimesNewRomanPSMT" w:hAnsi="TimesNewRomanPSMT"/>
-          <w:sz w:val="20"/>
-          <w:szCs w:val="20"/>
-        </w:rPr>
-        <w:t xml:space="preserve"> </w:t>
-      </w:r>
-      <w:r>
-        <w:rPr>
-          <w:rFonts w:ascii="TimesNewRomanPSMT" w:hAnsi="TimesNewRomanPSMT"/>
+          <w:i/>
+          <w:iCs/>
+          <w:sz w:val="20"/>
+          <w:szCs w:val="20"/>
+        </w:rPr>
+        <w:t xml:space="preserve"> </w:t>
+      </w:r>
+      <w:r>
+        <w:rPr>
+          <w:rFonts w:ascii="TimesNewRomanPSMT" w:hAnsi="TimesNewRomanPSMT"/>
+          <w:i/>
+          <w:iCs/>
           <w:sz w:val="20"/>
           <w:szCs w:val="20"/>
         </w:rPr>
@@ -1192,6 +1228,8 @@
           <w:rFonts w:ascii="TimesNewRomanPSMT" w:hAnsi="TimesNewRomanPSMT"/>
           <w:b/>
           <w:bCs/>
+          <w:i/>
+          <w:iCs/>
           <w:sz w:val="20"/>
           <w:szCs w:val="20"/>
         </w:rPr>
@@ -1202,6 +1240,8 @@
           <w:rFonts w:ascii="TimesNewRomanPSMT" w:hAnsi="TimesNewRomanPSMT"/>
           <w:b/>
           <w:bCs/>
+          <w:i/>
+          <w:iCs/>
           <w:sz w:val="20"/>
           <w:szCs w:val="20"/>
         </w:rPr>
@@ -1212,6 +1252,8 @@
           <w:rFonts w:ascii="TimesNewRomanPSMT" w:hAnsi="TimesNewRomanPSMT"/>
           <w:b/>
           <w:bCs/>
+          <w:i/>
+          <w:iCs/>
           <w:sz w:val="20"/>
           <w:szCs w:val="20"/>
         </w:rPr>
@@ -1222,14 +1264,18 @@
           <w:rFonts w:ascii="TimesNewRomanPSMT" w:hAnsi="TimesNewRomanPSMT"/>
           <w:b/>
           <w:bCs/>
-          <w:sz w:val="20"/>
-          <w:szCs w:val="20"/>
-        </w:rPr>
-        <w:t xml:space="preserve"> </w:t>
-      </w:r>
-      <w:r>
-        <w:rPr>
-          <w:rFonts w:ascii="TimesNewRomanPSMT" w:hAnsi="TimesNewRomanPSMT"/>
+          <w:i/>
+          <w:iCs/>
+          <w:sz w:val="20"/>
+          <w:szCs w:val="20"/>
+        </w:rPr>
+        <w:t xml:space="preserve"> </w:t>
+      </w:r>
+      <w:r>
+        <w:rPr>
+          <w:rFonts w:ascii="TimesNewRomanPSMT" w:hAnsi="TimesNewRomanPSMT"/>
+          <w:i/>
+          <w:iCs/>
           <w:sz w:val="20"/>
           <w:szCs w:val="20"/>
         </w:rPr>
@@ -1238,6 +1284,8 @@
       <w:r>
         <w:rPr>
           <w:rFonts w:ascii="TimesNewRomanPSMT" w:hAnsi="TimesNewRomanPSMT"/>
+          <w:i/>
+          <w:iCs/>
           <w:sz w:val="20"/>
           <w:szCs w:val="20"/>
         </w:rPr>
@@ -1246,6 +1294,8 @@
       <w:r>
         <w:rPr>
           <w:rFonts w:ascii="TimesNewRomanPSMT" w:hAnsi="TimesNewRomanPSMT"/>
+          <w:i/>
+          <w:iCs/>
           <w:sz w:val="20"/>
           <w:szCs w:val="20"/>
         </w:rPr>
@@ -1254,22 +1304,18 @@
       <w:r>
         <w:rPr>
           <w:rFonts w:ascii="TimesNewRomanPSMT" w:hAnsi="TimesNewRomanPSMT"/>
-          <w:sz w:val="20"/>
-          <w:szCs w:val="20"/>
-        </w:rPr>
-        <w:t xml:space="preserve"> 3.</w:t>
-      </w:r>
-      <w:r>
-        <w:rPr>
-          <w:rFonts w:ascii="TimesNewRomanPSMT" w:hAnsi="TimesNewRomanPSMT"/>
-          <w:sz w:val="20"/>
-          <w:szCs w:val="20"/>
-        </w:rPr>
-        <w:t>4</w:t>
-      </w:r>
-      <w:r>
-        <w:rPr>
-          <w:rFonts w:ascii="TimesNewRomanPSMT" w:hAnsi="TimesNewRomanPSMT"/>
+          <w:i/>
+          <w:iCs/>
+          <w:sz w:val="20"/>
+          <w:szCs w:val="20"/>
+        </w:rPr>
+        <w:t xml:space="preserve"> 3.4</w:t>
+      </w:r>
+      <w:r>
+        <w:rPr>
+          <w:rFonts w:ascii="TimesNewRomanPSMT" w:hAnsi="TimesNewRomanPSMT"/>
+          <w:i/>
+          <w:iCs/>
           <w:sz w:val="20"/>
           <w:szCs w:val="20"/>
         </w:rPr>
@@ -1278,30 +1324,18 @@
       <w:r>
         <w:rPr>
           <w:rFonts w:ascii="TimesNewRomanPSMT" w:hAnsi="TimesNewRomanPSMT"/>
-          <w:sz w:val="20"/>
-          <w:szCs w:val="20"/>
-        </w:rPr>
-        <w:t>/</w:t>
-      </w:r>
-      <w:r>
-        <w:rPr>
-          <w:rFonts w:ascii="TimesNewRomanPSMT" w:hAnsi="TimesNewRomanPSMT"/>
-          <w:sz w:val="20"/>
-          <w:szCs w:val="20"/>
-        </w:rPr>
-        <w:t>4</w:t>
-      </w:r>
-      <w:r>
-        <w:rPr>
-          <w:rFonts w:ascii="TimesNewRomanPSMT" w:hAnsi="TimesNewRomanPSMT"/>
-          <w:sz w:val="20"/>
-          <w:szCs w:val="20"/>
-        </w:rPr>
-        <w:t>.0</w:t>
-      </w:r>
-      <w:r>
-        <w:rPr>
-          <w:rFonts w:ascii="TimesNewRomanPSMT" w:hAnsi="TimesNewRomanPSMT"/>
+          <w:i/>
+          <w:iCs/>
+          <w:sz w:val="20"/>
+          <w:szCs w:val="20"/>
+        </w:rPr>
+        <w:t>/4.0</w:t>
+      </w:r>
+      <w:r>
+        <w:rPr>
+          <w:rFonts w:ascii="TimesNewRomanPSMT" w:hAnsi="TimesNewRomanPSMT"/>
+          <w:i/>
+          <w:iCs/>
           <w:sz w:val="20"/>
           <w:szCs w:val="20"/>
         </w:rPr>
@@ -1310,6 +1344,8 @@
       <w:r>
         <w:rPr>
           <w:rFonts w:ascii="TimesNewRomanPSMT" w:hAnsi="TimesNewRomanPSMT"/>
+          <w:i/>
+          <w:iCs/>
           <w:sz w:val="20"/>
           <w:szCs w:val="20"/>
         </w:rPr>
@@ -1318,10 +1354,32 @@
       <w:r>
         <w:rPr>
           <w:rFonts w:ascii="TimesNewRomanPSMT" w:hAnsi="TimesNewRomanPSMT"/>
-          <w:sz w:val="20"/>
-          <w:szCs w:val="20"/>
-        </w:rPr>
-        <w:t xml:space="preserve">                            </w:t>
+          <w:i/>
+          <w:iCs/>
+          <w:sz w:val="20"/>
+          <w:szCs w:val="20"/>
+        </w:rPr>
+        <w:t xml:space="preserve">                      </w:t>
+      </w:r>
+      <w:r>
+        <w:rPr>
+          <w:rFonts w:ascii="TimesNewRomanPSMT" w:hAnsi="TimesNewRomanPSMT"/>
+          <w:i/>
+          <w:iCs/>
+          <w:sz w:val="20"/>
+          <w:szCs w:val="20"/>
+        </w:rPr>
+        <w:t xml:space="preserve"> </w:t>
+      </w:r>
+      <w:r>
+        <w:rPr>
+          <w:rFonts w:ascii="TimesNewRomanPSMT" w:hAnsi="TimesNewRomanPSMT"/>
+          <w:i/>
+          <w:iCs/>
+          <w:sz w:val="20"/>
+          <w:szCs w:val="20"/>
+        </w:rPr>
+        <w:t xml:space="preserve">      </w:t>
       </w:r>
       <w:r>
         <w:rPr>
@@ -1360,15 +1418,19 @@
         <w:jc w:val="both"/>
         <w:rPr>
           <w:rFonts w:ascii="TimesNewRomanPSMT" w:hAnsi="TimesNewRomanPSMT"/>
-          <w:sz w:val="20"/>
-          <w:szCs w:val="20"/>
-        </w:rPr>
-      </w:pPr>
-      <w:r>
-        <w:rPr>
-          <w:rFonts w:ascii="TimesNewRomanPSMT" w:hAnsi="TimesNewRomanPSMT"/>
-          <w:b/>
-          <w:bCs/>
+          <w:i/>
+          <w:iCs/>
+          <w:sz w:val="20"/>
+          <w:szCs w:val="20"/>
+        </w:rPr>
+      </w:pPr>
+      <w:r>
+        <w:rPr>
+          <w:rFonts w:ascii="TimesNewRomanPSMT" w:hAnsi="TimesNewRomanPSMT"/>
+          <w:b/>
+          <w:bCs/>
+          <w:i/>
+          <w:iCs/>
           <w:sz w:val="20"/>
           <w:szCs w:val="20"/>
         </w:rPr>
@@ -1377,6 +1439,8 @@
       <w:r>
         <w:rPr>
           <w:rFonts w:ascii="TimesNewRomanPSMT" w:hAnsi="TimesNewRomanPSMT"/>
+          <w:i/>
+          <w:iCs/>
           <w:sz w:val="20"/>
           <w:szCs w:val="20"/>
         </w:rPr>
@@ -1385,6 +1449,8 @@
       <w:r>
         <w:rPr>
           <w:rFonts w:ascii="TimesNewRomanPSMT" w:hAnsi="TimesNewRomanPSMT"/>
+          <w:i/>
+          <w:iCs/>
           <w:sz w:val="20"/>
           <w:szCs w:val="20"/>
         </w:rPr>
@@ -1393,6 +1459,8 @@
       <w:r>
         <w:rPr>
           <w:rFonts w:ascii="TimesNewRomanPSMT" w:hAnsi="TimesNewRomanPSMT" w:hint="eastAsia"/>
+          <w:i/>
+          <w:iCs/>
           <w:sz w:val="20"/>
           <w:szCs w:val="20"/>
         </w:rPr>
@@ -1401,6 +1469,8 @@
       <w:r>
         <w:rPr>
           <w:rFonts w:ascii="TimesNewRomanPSMT" w:hAnsi="TimesNewRomanPSMT"/>
+          <w:i/>
+          <w:iCs/>
           <w:sz w:val="20"/>
           <w:szCs w:val="20"/>
         </w:rPr>
@@ -1409,6 +1479,8 @@
       <w:r>
         <w:rPr>
           <w:rFonts w:ascii="TimesNewRomanPSMT" w:hAnsi="TimesNewRomanPSMT"/>
+          <w:i/>
+          <w:iCs/>
           <w:sz w:val="20"/>
           <w:szCs w:val="20"/>
         </w:rPr>
@@ -1417,6 +1489,8 @@
       <w:r>
         <w:rPr>
           <w:rFonts w:ascii="TimesNewRomanPSMT" w:hAnsi="TimesNewRomanPSMT"/>
+          <w:i/>
+          <w:iCs/>
           <w:sz w:val="20"/>
           <w:szCs w:val="20"/>
         </w:rPr>
@@ -1425,14 +1499,18 @@
       <w:r>
         <w:rPr>
           <w:rFonts w:ascii="TimesNewRomanPSMT" w:hAnsi="TimesNewRomanPSMT"/>
-          <w:sz w:val="20"/>
-          <w:szCs w:val="20"/>
-        </w:rPr>
-        <w:t xml:space="preserve"> </w:t>
-      </w:r>
-      <w:r>
-        <w:rPr>
-          <w:rFonts w:ascii="TimesNewRomanPSMT" w:hAnsi="TimesNewRomanPSMT"/>
+          <w:i/>
+          <w:iCs/>
+          <w:sz w:val="20"/>
+          <w:szCs w:val="20"/>
+        </w:rPr>
+        <w:t xml:space="preserve"> </w:t>
+      </w:r>
+      <w:r>
+        <w:rPr>
+          <w:rFonts w:ascii="TimesNewRomanPSMT" w:hAnsi="TimesNewRomanPSMT"/>
+          <w:i/>
+          <w:iCs/>
           <w:sz w:val="20"/>
           <w:szCs w:val="20"/>
         </w:rPr>
@@ -1441,6 +1519,8 @@
       <w:r>
         <w:rPr>
           <w:rFonts w:ascii="TimesNewRomanPSMT" w:hAnsi="TimesNewRomanPSMT"/>
+          <w:i/>
+          <w:iCs/>
           <w:sz w:val="20"/>
           <w:szCs w:val="20"/>
         </w:rPr>
@@ -1449,6 +1529,8 @@
       <w:r>
         <w:rPr>
           <w:rFonts w:ascii="TimesNewRomanPSMT" w:hAnsi="TimesNewRomanPSMT"/>
+          <w:i/>
+          <w:iCs/>
           <w:sz w:val="20"/>
           <w:szCs w:val="20"/>
         </w:rPr>
@@ -1457,6 +1539,8 @@
       <w:r>
         <w:rPr>
           <w:rFonts w:ascii="TimesNewRomanPSMT" w:hAnsi="TimesNewRomanPSMT"/>
+          <w:i/>
+          <w:iCs/>
           <w:sz w:val="20"/>
           <w:szCs w:val="20"/>
         </w:rPr>
@@ -1465,6 +1549,8 @@
       <w:r>
         <w:rPr>
           <w:rFonts w:ascii="TimesNewRomanPSMT" w:hAnsi="TimesNewRomanPSMT"/>
+          <w:i/>
+          <w:iCs/>
           <w:sz w:val="20"/>
           <w:szCs w:val="20"/>
         </w:rPr>
@@ -1473,6 +1559,8 @@
       <w:r>
         <w:rPr>
           <w:rFonts w:ascii="TimesNewRomanPSMT" w:hAnsi="TimesNewRomanPSMT"/>
+          <w:i/>
+          <w:iCs/>
           <w:sz w:val="20"/>
           <w:szCs w:val="20"/>
         </w:rPr>
@@ -1481,6 +1569,8 @@
       <w:r>
         <w:rPr>
           <w:rFonts w:ascii="TimesNewRomanPSMT" w:hAnsi="TimesNewRomanPSMT"/>
+          <w:i/>
+          <w:iCs/>
           <w:sz w:val="20"/>
           <w:szCs w:val="20"/>
         </w:rPr>
@@ -1489,6 +1579,8 @@
       <w:r>
         <w:rPr>
           <w:rFonts w:ascii="TimesNewRomanPSMT" w:hAnsi="TimesNewRomanPSMT"/>
+          <w:i/>
+          <w:iCs/>
           <w:sz w:val="20"/>
           <w:szCs w:val="20"/>
         </w:rPr>
@@ -1497,6 +1589,8 @@
       <w:r>
         <w:rPr>
           <w:rFonts w:ascii="TimesNewRomanPSMT" w:hAnsi="TimesNewRomanPSMT"/>
+          <w:i/>
+          <w:iCs/>
           <w:sz w:val="20"/>
           <w:szCs w:val="20"/>
         </w:rPr>
@@ -4796,7 +4890,7 @@
         </w:rPr>
         <w:t>(</w:t>
       </w:r>
-      <w:hyperlink r:id="rId8" w:history="1">
+      <w:hyperlink r:id="rId9" w:history="1">
         <w:r>
           <w:rPr>
             <w:rStyle w:val="Hyperlink"/>
@@ -5298,7 +5392,7 @@
         </w:rPr>
         <w:t>performance (</w:t>
       </w:r>
-      <w:hyperlink r:id="rId9" w:history="1">
+      <w:hyperlink r:id="rId10" w:history="1">
         <w:r>
           <w:rPr>
             <w:rStyle w:val="Hyperlink"/>
@@ -5931,7 +6025,7 @@
         </w:rPr>
         <w:t>e (</w:t>
       </w:r>
-      <w:hyperlink r:id="rId10" w:history="1">
+      <w:hyperlink r:id="rId11" w:history="1">
         <w:r>
           <w:rPr>
             <w:rStyle w:val="Hyperlink"/>
@@ -6301,7 +6395,7 @@
         </w:rPr>
         <w:t xml:space="preserve"> (</w:t>
       </w:r>
-      <w:hyperlink r:id="rId11" w:history="1">
+      <w:hyperlink r:id="rId12" w:history="1">
         <w:r>
           <w:rPr>
             <w:rStyle w:val="Hyperlink"/>
@@ -7086,7 +7180,7 @@
         </w:rPr>
         <w:t xml:space="preserve">, </w:t>
       </w:r>
-      <w:hyperlink r:id="rId12" w:tgtFrame="_blank" w:history="1">
+      <w:hyperlink r:id="rId13" w:tgtFrame="_blank" w:history="1">
         <w:r>
           <w:rPr>
             <w:rFonts w:ascii="TimesNewRomanPSMT" w:hAnsi="TimesNewRomanPSMT"/>
@@ -9053,7 +9147,7 @@
         </w:rPr>
         <w:t xml:space="preserve"> </w:t>
       </w:r>
-      <w:hyperlink r:id="rId13" w:history="1">
+      <w:hyperlink r:id="rId14" w:history="1">
         <w:r>
           <w:rPr>
             <w:rStyle w:val="Hyperlink"/>
